--- a/法令ファイル/実用新案法施行令/実用新案法施行令（昭和三十五年政令第十七号）.docx
+++ b/法令ファイル/実用新案法施行令/実用新案法施行令（昭和三十五年政令第十七号）.docx
@@ -40,52 +40,34 @@
     </w:p>
     <w:p>
       <w:pPr>
-        <w:pStyle w:val="Heading6"/>
+        <w:pStyle w:val="ListBullet"/>
         <w:ind w:left="880"/>
       </w:pPr>
       <w:r>
         <w:t>一</w:t>
-      </w:r>
-    </w:p>
-    <w:p>
-      <w:pPr>
-        <w:ind w:left="880"/>
-      </w:pPr>
-      <w:r>
+        <w:br/>
         <w:t>申請人の氏名及び住所又は居所</w:t>
       </w:r>
     </w:p>
     <w:p>
       <w:pPr>
-        <w:pStyle w:val="Heading6"/>
+        <w:pStyle w:val="ListBullet"/>
         <w:ind w:left="880"/>
       </w:pPr>
       <w:r>
         <w:t>二</w:t>
-      </w:r>
-    </w:p>
-    <w:p>
-      <w:pPr>
-        <w:ind w:left="880"/>
-      </w:pPr>
-      <w:r>
+        <w:br/>
         <w:t>当該実用新案登録出願の表示</w:t>
       </w:r>
     </w:p>
     <w:p>
       <w:pPr>
-        <w:pStyle w:val="Heading6"/>
+        <w:pStyle w:val="ListBullet"/>
         <w:ind w:left="880"/>
       </w:pPr>
       <w:r>
         <w:t>三</w:t>
-      </w:r>
-    </w:p>
-    <w:p>
-      <w:pPr>
-        <w:ind w:left="880"/>
-      </w:pPr>
-      <w:r>
+        <w:br/>
         <w:t>登録料の軽減若しくは免除又はその納付の猶予を必要とする理由</w:t>
       </w:r>
     </w:p>
@@ -108,35 +90,23 @@
     </w:p>
     <w:p>
       <w:pPr>
-        <w:pStyle w:val="Heading6"/>
+        <w:pStyle w:val="ListBullet"/>
         <w:ind w:left="880"/>
       </w:pPr>
       <w:r>
         <w:t>一</w:t>
-      </w:r>
-    </w:p>
-    <w:p>
-      <w:pPr>
-        <w:ind w:left="880"/>
-      </w:pPr>
-      <w:r>
+        <w:br/>
         <w:t>当該扶助を受けていることを証明する書面</w:t>
       </w:r>
     </w:p>
     <w:p>
       <w:pPr>
-        <w:pStyle w:val="Heading6"/>
+        <w:pStyle w:val="ListBullet"/>
         <w:ind w:left="880"/>
       </w:pPr>
       <w:r>
         <w:t>二</w:t>
-      </w:r>
-    </w:p>
-    <w:p>
-      <w:pPr>
-        <w:ind w:left="880"/>
-      </w:pPr>
-      <w:r>
+        <w:br/>
         <w:t>所得税に係る納税証明書その他当該事実を証明する書面</w:t>
       </w:r>
     </w:p>
@@ -236,6 +206,8 @@
       </w:pPr>
       <w:r>
         <w:t>特許法施行令第八条（主張の制限に係る決定又は審決）の規定は、実用新案権又は専用実施権の侵害に準用する。</w:t>
+        <w:br/>
+        <w:t>この場合において、同条中「決定又は審決」とあるのは「訂正」と、同条各号中「同法第百十四条第二項の取消決定により取り消されないようにするためのものである決定又は特許無効審判」とあるのは「実用新案登録無効審判」と、「審決」とあるのは「実用新案法第十四条の二第一項又は第七項の訂正」と読み替えるものとする。</w:t>
       </w:r>
     </w:p>
     <w:p>
@@ -252,6 +224,18 @@
       </w:r>
     </w:p>
     <w:p>
+      <w:pPr>
+        <w:pStyle w:val="Heading5"/>
+        <w:ind w:left="440"/>
+      </w:pPr>
+      <w:r>
+        <w:t>１</w:t>
+      </w:r>
+    </w:p>
+    <w:p>
+      <w:pPr>
+        <w:ind w:left="440"/>
+      </w:pPr>
       <w:r>
         <w:t>この政令は、実用新案法の施行の日（昭和三十五年四月一日）から施行する。</w:t>
       </w:r>
@@ -283,7 +267,7 @@
         <w:pStyle w:val="Heading1"/>
       </w:pPr>
       <w:r>
-        <w:t>附　則（平成五年一〇月八日政令第三三三号）</w:t>
+        <w:t>附則（平成五年一〇月八日政令第三三三号）</w:t>
       </w:r>
     </w:p>
     <w:p>
@@ -310,6 +294,8 @@
     <w:p>
       <w:r>
         <w:t>この政令の施行の際現に特許庁に係属している実用新案登録出願（改正法附則第五条第一項の規定により改正法第三条の規定による改正後の実用新案法（昭和三十四年法律第百二十三号）の規定の適用を受けるものを除く。）又はこの政令の施行前にした実用新案登録出願に係る実用新案登録、実用新案権、審判若しくは再審については、改正前の実用新案法施行令、改正前の弁理士法施行令、改正前の特許法施行令、改正前の特許法等関係手数料令（以下「旧手数料令」という。）、改正前の特許登録令、改正前の実用新案登録令（以下「旧実用新案登録令」という。）、改正前の意匠登録令、改正前の工業所有権に関する手続等の特例に関する法律施行令（以下「旧特例法施行令」という。）及び改正前の通商産業省組織令の規定は、この政令の施行後も、なおその効力を有する。</w:t>
+        <w:br/>
+        <w:t>この場合において、旧実用新案登録令第三条の二第二項並びに旧特例法施行令第一条第十二号、第三条第一号及び第二号、第六条第九号、第十一号、第十六号及び第十七号、第八条並びに第十一条中「通商産業省令」とあるのは、「経済産業省令」とする。</w:t>
       </w:r>
     </w:p>
     <w:p>
@@ -322,7 +308,7 @@
         <w:pStyle w:val="Heading1"/>
       </w:pPr>
       <w:r>
-        <w:t>附　則（平成七年五月八日政令第二〇六号）</w:t>
+        <w:t>附則（平成七年五月八日政令第二〇六号）</w:t>
       </w:r>
     </w:p>
     <w:p>
@@ -336,6 +322,8 @@
     <w:p>
       <w:r>
         <w:t>この政令は、特許法等の一部を改正する法律（以下「改正法」という。）の施行の日（平成七年七月一日）から施行する。</w:t>
+        <w:br/>
+        <w:t>ただし、第二条、第四条及び第六条の規定、第七条の規定（特許登録令第一条第一号、第三条第四号及び第十六条第六号の改正規定中「、第百二十六条第一項又は第百八十四条の十五第一項」を「又は第百二十六条第一項」に改める部分並びに同令第三十条第一項第四号の改正規定を除く。）、第八条中実用新案登録令第二条の改正規定（「同条第四号」を「同条第五号」に改める部分に限る。）、第九条及び第十条の規定、第十一条中工業所有権に関する手続等の特例に関する法律施行令第一条第八号の改正規定（「第十一号」を「第十二号」に改める部分を除く。）並びに同令第三条及び第六条の改正規定、第十二条の規定並びに附則第四条の規定、附則第五条の規定（意匠登録令第二条の改正規定中「、第百二十六条第一項又は第百八十四条の十五第一項」を「又は第百二十六条第一項」に改める部分を除く。）及び附則第六条の規定（商標登録令第二条の改正規定中「、第百二十六条第一項又は第百八十四条の十五第一項」を「又は第百二十六条第一項」に改める部分を除く。）は、平成八年一月一日から施行する。</w:t>
       </w:r>
     </w:p>
     <w:p>
@@ -348,7 +336,7 @@
         <w:pStyle w:val="Heading1"/>
       </w:pPr>
       <w:r>
-        <w:t>附　則（平成一一年一二月二七日政令第四三〇号）</w:t>
+        <w:t>附則（平成一一年一二月二七日政令第四三〇号）</w:t>
       </w:r>
     </w:p>
     <w:p>
@@ -374,7 +362,7 @@
         <w:pStyle w:val="Heading1"/>
       </w:pPr>
       <w:r>
-        <w:t>附　則（平成一二年六月七日政令第三一一号）</w:t>
+        <w:t>附則（平成一二年六月七日政令第三一一号）</w:t>
       </w:r>
     </w:p>
     <w:p>
@@ -400,10 +388,22 @@
         <w:pStyle w:val="Heading1"/>
       </w:pPr>
       <w:r>
-        <w:t>附　則（平成一二年六月七日政令第三三三号）</w:t>
+        <w:t>附則（平成一二年六月七日政令第三三三号）</w:t>
       </w:r>
     </w:p>
     <w:p>
+      <w:pPr>
+        <w:pStyle w:val="Heading5"/>
+        <w:ind w:left="440"/>
+      </w:pPr>
+      <w:r>
+        <w:t>１</w:t>
+      </w:r>
+    </w:p>
+    <w:p>
+      <w:pPr>
+        <w:ind w:left="440"/>
+      </w:pPr>
       <w:r>
         <w:t>この政令（第一条を除く。）は、平成十三年四月一日から施行する。</w:t>
       </w:r>
@@ -418,7 +418,7 @@
         <w:pStyle w:val="Heading1"/>
       </w:pPr>
       <w:r>
-        <w:t>附　則（平成一五年九月一〇日政令第三九八号）</w:t>
+        <w:t>附則（平成一五年九月一〇日政令第三九八号）</w:t>
       </w:r>
     </w:p>
     <w:p>
@@ -444,10 +444,22 @@
         <w:pStyle w:val="Heading1"/>
       </w:pPr>
       <w:r>
-        <w:t>附　則（平成一七年一月二〇日政令第六号）</w:t>
+        <w:t>附則（平成一七年一月二〇日政令第六号）</w:t>
       </w:r>
     </w:p>
     <w:p>
+      <w:pPr>
+        <w:pStyle w:val="Heading5"/>
+        <w:ind w:left="440"/>
+      </w:pPr>
+      <w:r>
+        <w:t>１</w:t>
+      </w:r>
+    </w:p>
+    <w:p>
+      <w:pPr>
+        <w:ind w:left="440"/>
+      </w:pPr>
       <w:r>
         <w:t>この政令は、平成十七年四月一日から施行する。</w:t>
       </w:r>
@@ -479,7 +491,7 @@
         <w:pStyle w:val="Heading1"/>
       </w:pPr>
       <w:r>
-        <w:t>附　則（平成二〇年一二月二六日政令第四〇四号）</w:t>
+        <w:t>附則（平成二〇年一二月二六日政令第四〇四号）</w:t>
       </w:r>
     </w:p>
     <w:p>
@@ -505,7 +517,7 @@
         <w:pStyle w:val="Heading1"/>
       </w:pPr>
       <w:r>
-        <w:t>附　則（平成二三年一二月二日政令第三七〇号）</w:t>
+        <w:t>附則（平成二三年一二月二日政令第三七〇号）</w:t>
       </w:r>
     </w:p>
     <w:p>
@@ -531,10 +543,22 @@
         <w:pStyle w:val="Heading1"/>
       </w:pPr>
       <w:r>
-        <w:t>附　則（平成二七年一月二八日政令第二六号）</w:t>
+        <w:t>附則（平成二七年一月二八日政令第二六号）</w:t>
       </w:r>
     </w:p>
     <w:p>
+      <w:pPr>
+        <w:pStyle w:val="Heading5"/>
+        <w:ind w:left="440"/>
+      </w:pPr>
+      <w:r>
+        <w:t>１</w:t>
+      </w:r>
+    </w:p>
+    <w:p>
+      <w:pPr>
+        <w:ind w:left="440"/>
+      </w:pPr>
       <w:r>
         <w:t>この政令は、平成二十六年改正法の施行の日（平成二十七年四月一日）から施行する。</w:t>
       </w:r>
@@ -549,7 +573,7 @@
         <w:pStyle w:val="Heading1"/>
       </w:pPr>
       <w:r>
-        <w:t>附　則（平成二八年一月二二日政令第一八号）</w:t>
+        <w:t>附則（平成二八年一月二二日政令第一八号）</w:t>
       </w:r>
     </w:p>
     <w:p>
@@ -585,7 +609,7 @@
     </w:pPr>
     <w:r>
       <w:tab/>
-      <w:t>WeGov v0.1 - FTS141</w:t>
+      <w:t>WeGov v0.2 - FTS141</w:t>
     </w:r>
   </w:p>
 </w:ftr>
